--- a/12. DP 1N9(A4 KUNING) T9(A4 PINK TUA)/Setting Baju (Hal depan) A4 PDH.docx
+++ b/12. DP 1N9(A4 KUNING) T9(A4 PINK TUA)/Setting Baju (Hal depan) A4 PDH.docx
@@ -1,6 +1,6 @@
 
 <file path=word/document.xml><?xml version="1.0" encoding="utf-8"?>
-<w:document xmlns:wpc="http://schemas.microsoft.com/office/word/2010/wordprocessingCanvas" xmlns:cx="http://schemas.microsoft.com/office/drawing/2014/chartex" xmlns:cx1="http://schemas.microsoft.com/office/drawing/2015/9/8/chartex" xmlns:cx2="http://schemas.microsoft.com/office/drawing/2015/10/21/chartex" xmlns:cx3="http://schemas.microsoft.com/office/drawing/2016/5/9/chartex" xmlns:cx4="http://schemas.microsoft.com/office/drawing/2016/5/10/chartex" xmlns:cx5="http://schemas.microsoft.com/office/drawing/2016/5/11/chartex" xmlns:cx6="http://schemas.microsoft.com/office/drawing/2016/5/12/chartex" xmlns:cx7="http://schemas.microsoft.com/office/drawing/2016/5/13/chartex" xmlns:cx8="http://schemas.microsoft.com/office/drawing/2016/5/14/chartex" xmlns:mc="http://schemas.openxmlformats.org/markup-compatibility/2006" xmlns:aink="http://schemas.microsoft.com/office/drawing/2016/ink" xmlns:am3d="http://schemas.microsoft.com/office/drawing/2017/model3d" xmlns:o="urn:schemas-microsoft-com:office:office" xmlns:r="http://schemas.openxmlformats.org/officeDocument/2006/relationships" xmlns:m="http://schemas.openxmlformats.org/officeDocument/2006/math" xmlns:v="urn:schemas-microsoft-com:vml" xmlns:wp14="http://schemas.microsoft.com/office/word/2010/wordprocessingDrawing" xmlns:wp="http://schemas.openxmlformats.org/drawingml/2006/wordprocessingDrawing" xmlns:w10="urn:schemas-microsoft-com:office:word" xmlns:w="http://schemas.openxmlformats.org/wordprocessingml/2006/main" xmlns:w14="http://schemas.microsoft.com/office/word/2010/wordml" xmlns:w15="http://schemas.microsoft.com/office/word/2012/wordml" xmlns:w16cex="http://schemas.microsoft.com/office/word/2018/wordml/cex" xmlns:w16cid="http://schemas.microsoft.com/office/word/2016/wordml/cid" xmlns:w16="http://schemas.microsoft.com/office/word/2018/wordml" xmlns:w16se="http://schemas.microsoft.com/office/word/2015/wordml/symex" xmlns:wpg="http://schemas.microsoft.com/office/word/2010/wordprocessingGroup" xmlns:wpi="http://schemas.microsoft.com/office/word/2010/wordprocessingInk" xmlns:wne="http://schemas.microsoft.com/office/word/2006/wordml" xmlns:wps="http://schemas.microsoft.com/office/word/2010/wordprocessingShape" mc:Ignorable="w14 w15 w16se w16cid w16 w16cex wp14">
+<w:document xmlns:wpc="http://schemas.microsoft.com/office/word/2010/wordprocessingCanvas" xmlns:cx="http://schemas.microsoft.com/office/drawing/2014/chartex" xmlns:cx1="http://schemas.microsoft.com/office/drawing/2015/9/8/chartex" xmlns:cx2="http://schemas.microsoft.com/office/drawing/2015/10/21/chartex" xmlns:cx3="http://schemas.microsoft.com/office/drawing/2016/5/9/chartex" xmlns:cx4="http://schemas.microsoft.com/office/drawing/2016/5/10/chartex" xmlns:cx5="http://schemas.microsoft.com/office/drawing/2016/5/11/chartex" xmlns:cx6="http://schemas.microsoft.com/office/drawing/2016/5/12/chartex" xmlns:cx7="http://schemas.microsoft.com/office/drawing/2016/5/13/chartex" xmlns:cx8="http://schemas.microsoft.com/office/drawing/2016/5/14/chartex" xmlns:mc="http://schemas.openxmlformats.org/markup-compatibility/2006" xmlns:aink="http://schemas.microsoft.com/office/drawing/2016/ink" xmlns:am3d="http://schemas.microsoft.com/office/drawing/2017/model3d" xmlns:o="urn:schemas-microsoft-com:office:office" xmlns:r="http://schemas.openxmlformats.org/officeDocument/2006/relationships" xmlns:m="http://schemas.openxmlformats.org/officeDocument/2006/math" xmlns:v="urn:schemas-microsoft-com:vml" xmlns:wp14="http://schemas.microsoft.com/office/word/2010/wordprocessingDrawing" xmlns:wp="http://schemas.openxmlformats.org/drawingml/2006/wordprocessingDrawing" xmlns:w10="urn:schemas-microsoft-com:office:word" xmlns:w="http://schemas.openxmlformats.org/wordprocessingml/2006/main" xmlns:w14="http://schemas.microsoft.com/office/word/2010/wordml" xmlns:w15="http://schemas.microsoft.com/office/word/2012/wordml" xmlns:w16cex="http://schemas.microsoft.com/office/word/2018/wordml/cex" xmlns:w16cid="http://schemas.microsoft.com/office/word/2016/wordml/cid" xmlns:w16="http://schemas.microsoft.com/office/word/2018/wordml" xmlns:w16sdtdh="http://schemas.microsoft.com/office/word/2020/wordml/sdtdatahash" xmlns:w16se="http://schemas.microsoft.com/office/word/2015/wordml/symex" xmlns:wpg="http://schemas.microsoft.com/office/word/2010/wordprocessingGroup" xmlns:wpi="http://schemas.microsoft.com/office/word/2010/wordprocessingInk" xmlns:wne="http://schemas.microsoft.com/office/word/2006/wordml" xmlns:wps="http://schemas.microsoft.com/office/word/2010/wordprocessingShape" mc:Ignorable="w14 w15 w16se w16cid w16 w16cex w16sdtdh wp14">
   <w:body>
     <w:tbl>
       <w:tblPr>
@@ -155,7 +155,7 @@
                 <w:sz w:val="44"/>
                 <w:szCs w:val="18"/>
               </w:rPr>
-              <w:t>F1</w:t>
+              <w:t>F39</w:t>
             </w:r>
             <w:r>
               <w:rPr>
@@ -388,7 +388,7 @@
                 <w:noProof/>
                 <w:sz w:val="28"/>
               </w:rPr>
-              <w:t>OKTAPRIANTO SETYA</w:t>
+              <w:t>IWAN HERMAWAN</w:t>
             </w:r>
             <w:r>
               <w:rPr>
@@ -458,7 +458,7 @@
                 <w:szCs w:val="28"/>
                 <w:lang w:val="en-US"/>
               </w:rPr>
-              <w:t>44</w:t>
+              <w:t>42</w:t>
             </w:r>
             <w:r>
               <w:rPr>
@@ -516,7 +516,7 @@
                 <w:szCs w:val="28"/>
                 <w:lang w:val="en-US"/>
               </w:rPr>
-              <w:t>XXL</w:t>
+              <w:t>M</w:t>
             </w:r>
             <w:r>
               <w:rPr>
@@ -545,6 +545,12 @@
                 <w:lang w:val="en-US"/>
               </w:rPr>
               <w:tab/>
+            </w:r>
+            <w:proofErr w:type="gramStart"/>
+            <w:r>
+              <w:rPr>
+                <w:lang w:val="en-US"/>
+              </w:rPr>
               <w:t>Topi</w:t>
             </w:r>
             <w:r>
@@ -554,7 +560,14 @@
               <w:rPr>
                 <w:lang w:val="en-US"/>
               </w:rPr>
-              <w:t xml:space="preserve">: </w:t>
+              <w:t>:</w:t>
+            </w:r>
+            <w:proofErr w:type="gramEnd"/>
+            <w:r>
+              <w:rPr>
+                <w:lang w:val="en-US"/>
+              </w:rPr>
+              <w:t xml:space="preserve"> </w:t>
             </w:r>
             <w:r>
               <w:rPr>
@@ -587,7 +600,7 @@
                 <w:szCs w:val="28"/>
                 <w:lang w:val="en-US"/>
               </w:rPr>
-              <w:t>60</w:t>
+              <w:t>58</w:t>
             </w:r>
             <w:r>
               <w:rPr>
@@ -715,7 +728,7 @@
                 <w:sz w:val="30"/>
                 <w:szCs w:val="30"/>
               </w:rPr>
-              <w:t>DP 1 NAUTIKA/9</w:t>
+              <w:t>DP 1 NAUTIKA / 9</w:t>
             </w:r>
             <w:r>
               <w:rPr>
@@ -825,7 +838,7 @@
                 <w:sz w:val="30"/>
                 <w:szCs w:val="30"/>
               </w:rPr>
-              <w:t>51</w:t>
+              <w:t>46</w:t>
             </w:r>
             <w:r>
               <w:rPr>
@@ -879,6 +892,171 @@
                 <w:szCs w:val="30"/>
                 <w:lang w:val="en-US"/>
               </w:rPr>
+              <w:t>23</w:t>
+            </w:r>
+            <w:r>
+              <w:rPr>
+                <w:bCs/>
+                <w:sz w:val="30"/>
+                <w:szCs w:val="30"/>
+                <w:lang w:val="en-US"/>
+              </w:rPr>
+              <w:fldChar w:fldCharType="end"/>
+            </w:r>
+            <w:r>
+              <w:rPr>
+                <w:bCs/>
+                <w:sz w:val="30"/>
+                <w:szCs w:val="30"/>
+                <w:lang w:val="en-US"/>
+              </w:rPr>
+              <w:t xml:space="preserve">; </w:t>
+            </w:r>
+            <w:r>
+              <w:rPr>
+                <w:bCs/>
+                <w:sz w:val="30"/>
+                <w:szCs w:val="30"/>
+                <w:lang w:val="en-US"/>
+              </w:rPr>
+              <w:fldChar w:fldCharType="begin"/>
+            </w:r>
+            <w:r>
+              <w:rPr>
+                <w:bCs/>
+                <w:sz w:val="30"/>
+                <w:szCs w:val="30"/>
+                <w:lang w:val="en-US"/>
+              </w:rPr>
+              <w:instrText xml:space="preserve"> MERGEFIELD UB_3 </w:instrText>
+            </w:r>
+            <w:r>
+              <w:rPr>
+                <w:bCs/>
+                <w:sz w:val="30"/>
+                <w:szCs w:val="30"/>
+                <w:lang w:val="en-US"/>
+              </w:rPr>
+              <w:fldChar w:fldCharType="separate"/>
+            </w:r>
+            <w:r>
+              <w:rPr>
+                <w:bCs/>
+                <w:noProof/>
+                <w:sz w:val="30"/>
+                <w:szCs w:val="30"/>
+                <w:lang w:val="en-US"/>
+              </w:rPr>
+              <w:t>18</w:t>
+            </w:r>
+            <w:r>
+              <w:rPr>
+                <w:bCs/>
+                <w:sz w:val="30"/>
+                <w:szCs w:val="30"/>
+                <w:lang w:val="en-US"/>
+              </w:rPr>
+              <w:fldChar w:fldCharType="end"/>
+            </w:r>
+            <w:r>
+              <w:rPr>
+                <w:bCs/>
+                <w:sz w:val="30"/>
+                <w:szCs w:val="30"/>
+                <w:lang w:val="en-US"/>
+              </w:rPr>
+              <w:t xml:space="preserve">; </w:t>
+            </w:r>
+            <w:r>
+              <w:rPr>
+                <w:bCs/>
+                <w:sz w:val="30"/>
+                <w:szCs w:val="30"/>
+                <w:lang w:val="en-US"/>
+              </w:rPr>
+              <w:fldChar w:fldCharType="begin"/>
+            </w:r>
+            <w:r>
+              <w:rPr>
+                <w:bCs/>
+                <w:sz w:val="30"/>
+                <w:szCs w:val="30"/>
+                <w:lang w:val="en-US"/>
+              </w:rPr>
+              <w:instrText xml:space="preserve"> MERGEFIELD UB_4 </w:instrText>
+            </w:r>
+            <w:r>
+              <w:rPr>
+                <w:bCs/>
+                <w:sz w:val="30"/>
+                <w:szCs w:val="30"/>
+                <w:lang w:val="en-US"/>
+              </w:rPr>
+              <w:fldChar w:fldCharType="separate"/>
+            </w:r>
+            <w:r>
+              <w:rPr>
+                <w:bCs/>
+                <w:noProof/>
+                <w:sz w:val="30"/>
+                <w:szCs w:val="30"/>
+                <w:lang w:val="en-US"/>
+              </w:rPr>
+              <w:t>27</w:t>
+            </w:r>
+            <w:r>
+              <w:rPr>
+                <w:bCs/>
+                <w:sz w:val="30"/>
+                <w:szCs w:val="30"/>
+                <w:lang w:val="en-US"/>
+              </w:rPr>
+              <w:fldChar w:fldCharType="end"/>
+            </w:r>
+            <w:r>
+              <w:rPr>
+                <w:bCs/>
+                <w:sz w:val="30"/>
+                <w:szCs w:val="30"/>
+                <w:lang w:val="en-US"/>
+              </w:rPr>
+              <w:t xml:space="preserve">; </w:t>
+            </w:r>
+            <w:r>
+              <w:rPr>
+                <w:bCs/>
+                <w:sz w:val="30"/>
+                <w:szCs w:val="30"/>
+                <w:lang w:val="en-US"/>
+              </w:rPr>
+              <w:fldChar w:fldCharType="begin"/>
+            </w:r>
+            <w:r>
+              <w:rPr>
+                <w:bCs/>
+                <w:sz w:val="30"/>
+                <w:szCs w:val="30"/>
+                <w:lang w:val="en-US"/>
+              </w:rPr>
+              <w:instrText xml:space="preserve"> MERGEFIELD UB_5 </w:instrText>
+            </w:r>
+            <w:r>
+              <w:rPr>
+                <w:bCs/>
+                <w:sz w:val="30"/>
+                <w:szCs w:val="30"/>
+                <w:lang w:val="en-US"/>
+              </w:rPr>
+              <w:fldChar w:fldCharType="separate"/>
+            </w:r>
+            <w:r>
+              <w:rPr>
+                <w:bCs/>
+                <w:noProof/>
+                <w:sz w:val="30"/>
+                <w:szCs w:val="30"/>
+                <w:lang w:val="en-US"/>
+              </w:rPr>
               <w:t>26</w:t>
             </w:r>
             <w:r>
@@ -915,7 +1093,7 @@
                 <w:szCs w:val="30"/>
                 <w:lang w:val="en-US"/>
               </w:rPr>
-              <w:instrText xml:space="preserve"> MERGEFIELD UB_3 </w:instrText>
+              <w:instrText xml:space="preserve"> MERGEFIELD UB_6 </w:instrText>
             </w:r>
             <w:r>
               <w:rPr>
@@ -934,7 +1112,7 @@
                 <w:szCs w:val="30"/>
                 <w:lang w:val="en-US"/>
               </w:rPr>
-              <w:t>21</w:t>
+              <w:t>27</w:t>
             </w:r>
             <w:r>
               <w:rPr>
@@ -970,7 +1148,7 @@
                 <w:szCs w:val="30"/>
                 <w:lang w:val="en-US"/>
               </w:rPr>
-              <w:instrText xml:space="preserve"> MERGEFIELD UB_4 </w:instrText>
+              <w:instrText xml:space="preserve"> MERGEFIELD UB_7 </w:instrText>
             </w:r>
             <w:r>
               <w:rPr>
@@ -989,7 +1167,7 @@
                 <w:szCs w:val="30"/>
                 <w:lang w:val="en-US"/>
               </w:rPr>
-              <w:t>35</w:t>
+              <w:t>69</w:t>
             </w:r>
             <w:r>
               <w:rPr>
@@ -1025,7 +1203,7 @@
                 <w:szCs w:val="30"/>
                 <w:lang w:val="en-US"/>
               </w:rPr>
-              <w:instrText xml:space="preserve"> MERGEFIELD UB_5 </w:instrText>
+              <w:instrText xml:space="preserve"> MERGEFIELD UB_8 </w:instrText>
             </w:r>
             <w:r>
               <w:rPr>
@@ -1044,172 +1222,7 @@
                 <w:szCs w:val="30"/>
                 <w:lang w:val="en-US"/>
               </w:rPr>
-              <w:t>35</w:t>
-            </w:r>
-            <w:r>
-              <w:rPr>
-                <w:bCs/>
-                <w:sz w:val="30"/>
-                <w:szCs w:val="30"/>
-                <w:lang w:val="en-US"/>
-              </w:rPr>
-              <w:fldChar w:fldCharType="end"/>
-            </w:r>
-            <w:r>
-              <w:rPr>
-                <w:bCs/>
-                <w:sz w:val="30"/>
-                <w:szCs w:val="30"/>
-                <w:lang w:val="en-US"/>
-              </w:rPr>
-              <w:t xml:space="preserve">; </w:t>
-            </w:r>
-            <w:r>
-              <w:rPr>
-                <w:bCs/>
-                <w:sz w:val="30"/>
-                <w:szCs w:val="30"/>
-                <w:lang w:val="en-US"/>
-              </w:rPr>
-              <w:fldChar w:fldCharType="begin"/>
-            </w:r>
-            <w:r>
-              <w:rPr>
-                <w:bCs/>
-                <w:sz w:val="30"/>
-                <w:szCs w:val="30"/>
-                <w:lang w:val="en-US"/>
-              </w:rPr>
-              <w:instrText xml:space="preserve"> MERGEFIELD UB_6 </w:instrText>
-            </w:r>
-            <w:r>
-              <w:rPr>
-                <w:bCs/>
-                <w:sz w:val="30"/>
-                <w:szCs w:val="30"/>
-                <w:lang w:val="en-US"/>
-              </w:rPr>
-              <w:fldChar w:fldCharType="separate"/>
-            </w:r>
-            <w:r>
-              <w:rPr>
-                <w:bCs/>
-                <w:noProof/>
-                <w:sz w:val="30"/>
-                <w:szCs w:val="30"/>
-                <w:lang w:val="en-US"/>
-              </w:rPr>
-              <w:t>35</w:t>
-            </w:r>
-            <w:r>
-              <w:rPr>
-                <w:bCs/>
-                <w:sz w:val="30"/>
-                <w:szCs w:val="30"/>
-                <w:lang w:val="en-US"/>
-              </w:rPr>
-              <w:fldChar w:fldCharType="end"/>
-            </w:r>
-            <w:r>
-              <w:rPr>
-                <w:bCs/>
-                <w:sz w:val="30"/>
-                <w:szCs w:val="30"/>
-                <w:lang w:val="en-US"/>
-              </w:rPr>
-              <w:t xml:space="preserve">; </w:t>
-            </w:r>
-            <w:r>
-              <w:rPr>
-                <w:bCs/>
-                <w:sz w:val="30"/>
-                <w:szCs w:val="30"/>
-                <w:lang w:val="en-US"/>
-              </w:rPr>
-              <w:fldChar w:fldCharType="begin"/>
-            </w:r>
-            <w:r>
-              <w:rPr>
-                <w:bCs/>
-                <w:sz w:val="30"/>
-                <w:szCs w:val="30"/>
-                <w:lang w:val="en-US"/>
-              </w:rPr>
-              <w:instrText xml:space="preserve"> MERGEFIELD UB_7 </w:instrText>
-            </w:r>
-            <w:r>
-              <w:rPr>
-                <w:bCs/>
-                <w:sz w:val="30"/>
-                <w:szCs w:val="30"/>
-                <w:lang w:val="en-US"/>
-              </w:rPr>
-              <w:fldChar w:fldCharType="separate"/>
-            </w:r>
-            <w:r>
-              <w:rPr>
-                <w:bCs/>
-                <w:noProof/>
-                <w:sz w:val="30"/>
-                <w:szCs w:val="30"/>
-                <w:lang w:val="en-US"/>
-              </w:rPr>
-              <w:t>77</w:t>
-            </w:r>
-            <w:r>
-              <w:rPr>
-                <w:bCs/>
-                <w:sz w:val="30"/>
-                <w:szCs w:val="30"/>
-                <w:lang w:val="en-US"/>
-              </w:rPr>
-              <w:fldChar w:fldCharType="end"/>
-            </w:r>
-            <w:r>
-              <w:rPr>
-                <w:bCs/>
-                <w:sz w:val="30"/>
-                <w:szCs w:val="30"/>
-                <w:lang w:val="en-US"/>
-              </w:rPr>
-              <w:t xml:space="preserve">; </w:t>
-            </w:r>
-            <w:r>
-              <w:rPr>
-                <w:bCs/>
-                <w:sz w:val="30"/>
-                <w:szCs w:val="30"/>
-                <w:lang w:val="en-US"/>
-              </w:rPr>
-              <w:fldChar w:fldCharType="begin"/>
-            </w:r>
-            <w:r>
-              <w:rPr>
-                <w:bCs/>
-                <w:sz w:val="30"/>
-                <w:szCs w:val="30"/>
-                <w:lang w:val="en-US"/>
-              </w:rPr>
-              <w:instrText xml:space="preserve"> MERGEFIELD UB_8 </w:instrText>
-            </w:r>
-            <w:r>
-              <w:rPr>
-                <w:bCs/>
-                <w:sz w:val="30"/>
-                <w:szCs w:val="30"/>
-                <w:lang w:val="en-US"/>
-              </w:rPr>
-              <w:fldChar w:fldCharType="separate"/>
-            </w:r>
-            <w:r>
-              <w:rPr>
-                <w:bCs/>
-                <w:noProof/>
-                <w:sz w:val="30"/>
-                <w:szCs w:val="30"/>
-                <w:lang w:val="en-US"/>
-              </w:rPr>
-              <w:t>48</w:t>
+              <w:t>38</w:t>
             </w:r>
             <w:r>
               <w:rPr>
@@ -1414,7 +1427,7 @@
                 <w:sz w:val="44"/>
                 <w:szCs w:val="18"/>
               </w:rPr>
-              <w:t>F1</w:t>
+              <w:t>F39</w:t>
             </w:r>
             <w:r>
               <w:rPr>
@@ -1647,7 +1660,7 @@
                 <w:noProof/>
                 <w:sz w:val="28"/>
               </w:rPr>
-              <w:t>OKTAPRIANTO SETYA</w:t>
+              <w:t>IWAN HERMAWAN</w:t>
             </w:r>
             <w:r>
               <w:rPr>
@@ -1717,7 +1730,7 @@
                 <w:szCs w:val="28"/>
                 <w:lang w:val="en-US"/>
               </w:rPr>
-              <w:t>44</w:t>
+              <w:t>42</w:t>
             </w:r>
             <w:r>
               <w:rPr>
@@ -1775,7 +1788,7 @@
                 <w:szCs w:val="28"/>
                 <w:lang w:val="en-US"/>
               </w:rPr>
-              <w:t>XXL</w:t>
+              <w:t>M</w:t>
             </w:r>
             <w:r>
               <w:rPr>
@@ -1804,6 +1817,12 @@
                 <w:lang w:val="en-US"/>
               </w:rPr>
               <w:tab/>
+            </w:r>
+            <w:proofErr w:type="gramStart"/>
+            <w:r>
+              <w:rPr>
+                <w:lang w:val="en-US"/>
+              </w:rPr>
               <w:t>Topi</w:t>
             </w:r>
             <w:r>
@@ -1813,7 +1832,14 @@
               <w:rPr>
                 <w:lang w:val="en-US"/>
               </w:rPr>
-              <w:t xml:space="preserve">: </w:t>
+              <w:t>:</w:t>
+            </w:r>
+            <w:proofErr w:type="gramEnd"/>
+            <w:r>
+              <w:rPr>
+                <w:lang w:val="en-US"/>
+              </w:rPr>
+              <w:t xml:space="preserve"> </w:t>
             </w:r>
             <w:r>
               <w:rPr>
@@ -1846,7 +1872,7 @@
                 <w:szCs w:val="28"/>
                 <w:lang w:val="en-US"/>
               </w:rPr>
-              <w:t>60</w:t>
+              <w:t>58</w:t>
             </w:r>
             <w:r>
               <w:rPr>
@@ -1974,7 +2000,7 @@
                 <w:sz w:val="30"/>
                 <w:szCs w:val="30"/>
               </w:rPr>
-              <w:t>DP 1 NAUTIKA/9</w:t>
+              <w:t>DP 1 NAUTIKA / 9</w:t>
             </w:r>
             <w:r>
               <w:rPr>
@@ -2084,7 +2110,7 @@
                 <w:sz w:val="30"/>
                 <w:szCs w:val="30"/>
               </w:rPr>
-              <w:t>51</w:t>
+              <w:t>46</w:t>
             </w:r>
             <w:r>
               <w:rPr>
@@ -2138,6 +2164,171 @@
                 <w:szCs w:val="30"/>
                 <w:lang w:val="en-US"/>
               </w:rPr>
+              <w:t>23</w:t>
+            </w:r>
+            <w:r>
+              <w:rPr>
+                <w:bCs/>
+                <w:sz w:val="30"/>
+                <w:szCs w:val="30"/>
+                <w:lang w:val="en-US"/>
+              </w:rPr>
+              <w:fldChar w:fldCharType="end"/>
+            </w:r>
+            <w:r>
+              <w:rPr>
+                <w:bCs/>
+                <w:sz w:val="30"/>
+                <w:szCs w:val="30"/>
+                <w:lang w:val="en-US"/>
+              </w:rPr>
+              <w:t xml:space="preserve">; </w:t>
+            </w:r>
+            <w:r>
+              <w:rPr>
+                <w:bCs/>
+                <w:sz w:val="30"/>
+                <w:szCs w:val="30"/>
+                <w:lang w:val="en-US"/>
+              </w:rPr>
+              <w:fldChar w:fldCharType="begin"/>
+            </w:r>
+            <w:r>
+              <w:rPr>
+                <w:bCs/>
+                <w:sz w:val="30"/>
+                <w:szCs w:val="30"/>
+                <w:lang w:val="en-US"/>
+              </w:rPr>
+              <w:instrText xml:space="preserve"> MERGEFIELD UB_3 </w:instrText>
+            </w:r>
+            <w:r>
+              <w:rPr>
+                <w:bCs/>
+                <w:sz w:val="30"/>
+                <w:szCs w:val="30"/>
+                <w:lang w:val="en-US"/>
+              </w:rPr>
+              <w:fldChar w:fldCharType="separate"/>
+            </w:r>
+            <w:r>
+              <w:rPr>
+                <w:bCs/>
+                <w:noProof/>
+                <w:sz w:val="30"/>
+                <w:szCs w:val="30"/>
+                <w:lang w:val="en-US"/>
+              </w:rPr>
+              <w:t>18</w:t>
+            </w:r>
+            <w:r>
+              <w:rPr>
+                <w:bCs/>
+                <w:sz w:val="30"/>
+                <w:szCs w:val="30"/>
+                <w:lang w:val="en-US"/>
+              </w:rPr>
+              <w:fldChar w:fldCharType="end"/>
+            </w:r>
+            <w:r>
+              <w:rPr>
+                <w:bCs/>
+                <w:sz w:val="30"/>
+                <w:szCs w:val="30"/>
+                <w:lang w:val="en-US"/>
+              </w:rPr>
+              <w:t xml:space="preserve">; </w:t>
+            </w:r>
+            <w:r>
+              <w:rPr>
+                <w:bCs/>
+                <w:sz w:val="30"/>
+                <w:szCs w:val="30"/>
+                <w:lang w:val="en-US"/>
+              </w:rPr>
+              <w:fldChar w:fldCharType="begin"/>
+            </w:r>
+            <w:r>
+              <w:rPr>
+                <w:bCs/>
+                <w:sz w:val="30"/>
+                <w:szCs w:val="30"/>
+                <w:lang w:val="en-US"/>
+              </w:rPr>
+              <w:instrText xml:space="preserve"> MERGEFIELD UB_4 </w:instrText>
+            </w:r>
+            <w:r>
+              <w:rPr>
+                <w:bCs/>
+                <w:sz w:val="30"/>
+                <w:szCs w:val="30"/>
+                <w:lang w:val="en-US"/>
+              </w:rPr>
+              <w:fldChar w:fldCharType="separate"/>
+            </w:r>
+            <w:r>
+              <w:rPr>
+                <w:bCs/>
+                <w:noProof/>
+                <w:sz w:val="30"/>
+                <w:szCs w:val="30"/>
+                <w:lang w:val="en-US"/>
+              </w:rPr>
+              <w:t>27</w:t>
+            </w:r>
+            <w:r>
+              <w:rPr>
+                <w:bCs/>
+                <w:sz w:val="30"/>
+                <w:szCs w:val="30"/>
+                <w:lang w:val="en-US"/>
+              </w:rPr>
+              <w:fldChar w:fldCharType="end"/>
+            </w:r>
+            <w:r>
+              <w:rPr>
+                <w:bCs/>
+                <w:sz w:val="30"/>
+                <w:szCs w:val="30"/>
+                <w:lang w:val="en-US"/>
+              </w:rPr>
+              <w:t xml:space="preserve">; </w:t>
+            </w:r>
+            <w:r>
+              <w:rPr>
+                <w:bCs/>
+                <w:sz w:val="30"/>
+                <w:szCs w:val="30"/>
+                <w:lang w:val="en-US"/>
+              </w:rPr>
+              <w:fldChar w:fldCharType="begin"/>
+            </w:r>
+            <w:r>
+              <w:rPr>
+                <w:bCs/>
+                <w:sz w:val="30"/>
+                <w:szCs w:val="30"/>
+                <w:lang w:val="en-US"/>
+              </w:rPr>
+              <w:instrText xml:space="preserve"> MERGEFIELD UB_5 </w:instrText>
+            </w:r>
+            <w:r>
+              <w:rPr>
+                <w:bCs/>
+                <w:sz w:val="30"/>
+                <w:szCs w:val="30"/>
+                <w:lang w:val="en-US"/>
+              </w:rPr>
+              <w:fldChar w:fldCharType="separate"/>
+            </w:r>
+            <w:r>
+              <w:rPr>
+                <w:bCs/>
+                <w:noProof/>
+                <w:sz w:val="30"/>
+                <w:szCs w:val="30"/>
+                <w:lang w:val="en-US"/>
+              </w:rPr>
               <w:t>26</w:t>
             </w:r>
             <w:r>
@@ -2174,7 +2365,7 @@
                 <w:szCs w:val="30"/>
                 <w:lang w:val="en-US"/>
               </w:rPr>
-              <w:instrText xml:space="preserve"> MERGEFIELD UB_3 </w:instrText>
+              <w:instrText xml:space="preserve"> MERGEFIELD UB_6 </w:instrText>
             </w:r>
             <w:r>
               <w:rPr>
@@ -2193,7 +2384,7 @@
                 <w:szCs w:val="30"/>
                 <w:lang w:val="en-US"/>
               </w:rPr>
-              <w:t>21</w:t>
+              <w:t>27</w:t>
             </w:r>
             <w:r>
               <w:rPr>
@@ -2229,7 +2420,7 @@
                 <w:szCs w:val="30"/>
                 <w:lang w:val="en-US"/>
               </w:rPr>
-              <w:instrText xml:space="preserve"> MERGEFIELD UB_4 </w:instrText>
+              <w:instrText xml:space="preserve"> MERGEFIELD UB_7 </w:instrText>
             </w:r>
             <w:r>
               <w:rPr>
@@ -2248,7 +2439,7 @@
                 <w:szCs w:val="30"/>
                 <w:lang w:val="en-US"/>
               </w:rPr>
-              <w:t>35</w:t>
+              <w:t>69</w:t>
             </w:r>
             <w:r>
               <w:rPr>
@@ -2284,7 +2475,7 @@
                 <w:szCs w:val="30"/>
                 <w:lang w:val="en-US"/>
               </w:rPr>
-              <w:instrText xml:space="preserve"> MERGEFIELD UB_5 </w:instrText>
+              <w:instrText xml:space="preserve"> MERGEFIELD UB_8 </w:instrText>
             </w:r>
             <w:r>
               <w:rPr>
@@ -2303,172 +2494,7 @@
                 <w:szCs w:val="30"/>
                 <w:lang w:val="en-US"/>
               </w:rPr>
-              <w:t>35</w:t>
-            </w:r>
-            <w:r>
-              <w:rPr>
-                <w:bCs/>
-                <w:sz w:val="30"/>
-                <w:szCs w:val="30"/>
-                <w:lang w:val="en-US"/>
-              </w:rPr>
-              <w:fldChar w:fldCharType="end"/>
-            </w:r>
-            <w:r>
-              <w:rPr>
-                <w:bCs/>
-                <w:sz w:val="30"/>
-                <w:szCs w:val="30"/>
-                <w:lang w:val="en-US"/>
-              </w:rPr>
-              <w:t xml:space="preserve">; </w:t>
-            </w:r>
-            <w:r>
-              <w:rPr>
-                <w:bCs/>
-                <w:sz w:val="30"/>
-                <w:szCs w:val="30"/>
-                <w:lang w:val="en-US"/>
-              </w:rPr>
-              <w:fldChar w:fldCharType="begin"/>
-            </w:r>
-            <w:r>
-              <w:rPr>
-                <w:bCs/>
-                <w:sz w:val="30"/>
-                <w:szCs w:val="30"/>
-                <w:lang w:val="en-US"/>
-              </w:rPr>
-              <w:instrText xml:space="preserve"> MERGEFIELD UB_6 </w:instrText>
-            </w:r>
-            <w:r>
-              <w:rPr>
-                <w:bCs/>
-                <w:sz w:val="30"/>
-                <w:szCs w:val="30"/>
-                <w:lang w:val="en-US"/>
-              </w:rPr>
-              <w:fldChar w:fldCharType="separate"/>
-            </w:r>
-            <w:r>
-              <w:rPr>
-                <w:bCs/>
-                <w:noProof/>
-                <w:sz w:val="30"/>
-                <w:szCs w:val="30"/>
-                <w:lang w:val="en-US"/>
-              </w:rPr>
-              <w:t>35</w:t>
-            </w:r>
-            <w:r>
-              <w:rPr>
-                <w:bCs/>
-                <w:sz w:val="30"/>
-                <w:szCs w:val="30"/>
-                <w:lang w:val="en-US"/>
-              </w:rPr>
-              <w:fldChar w:fldCharType="end"/>
-            </w:r>
-            <w:r>
-              <w:rPr>
-                <w:bCs/>
-                <w:sz w:val="30"/>
-                <w:szCs w:val="30"/>
-                <w:lang w:val="en-US"/>
-              </w:rPr>
-              <w:t xml:space="preserve">; </w:t>
-            </w:r>
-            <w:r>
-              <w:rPr>
-                <w:bCs/>
-                <w:sz w:val="30"/>
-                <w:szCs w:val="30"/>
-                <w:lang w:val="en-US"/>
-              </w:rPr>
-              <w:fldChar w:fldCharType="begin"/>
-            </w:r>
-            <w:r>
-              <w:rPr>
-                <w:bCs/>
-                <w:sz w:val="30"/>
-                <w:szCs w:val="30"/>
-                <w:lang w:val="en-US"/>
-              </w:rPr>
-              <w:instrText xml:space="preserve"> MERGEFIELD UB_7 </w:instrText>
-            </w:r>
-            <w:r>
-              <w:rPr>
-                <w:bCs/>
-                <w:sz w:val="30"/>
-                <w:szCs w:val="30"/>
-                <w:lang w:val="en-US"/>
-              </w:rPr>
-              <w:fldChar w:fldCharType="separate"/>
-            </w:r>
-            <w:r>
-              <w:rPr>
-                <w:bCs/>
-                <w:noProof/>
-                <w:sz w:val="30"/>
-                <w:szCs w:val="30"/>
-                <w:lang w:val="en-US"/>
-              </w:rPr>
-              <w:t>77</w:t>
-            </w:r>
-            <w:r>
-              <w:rPr>
-                <w:bCs/>
-                <w:sz w:val="30"/>
-                <w:szCs w:val="30"/>
-                <w:lang w:val="en-US"/>
-              </w:rPr>
-              <w:fldChar w:fldCharType="end"/>
-            </w:r>
-            <w:r>
-              <w:rPr>
-                <w:bCs/>
-                <w:sz w:val="30"/>
-                <w:szCs w:val="30"/>
-                <w:lang w:val="en-US"/>
-              </w:rPr>
-              <w:t xml:space="preserve">; </w:t>
-            </w:r>
-            <w:r>
-              <w:rPr>
-                <w:bCs/>
-                <w:sz w:val="30"/>
-                <w:szCs w:val="30"/>
-                <w:lang w:val="en-US"/>
-              </w:rPr>
-              <w:fldChar w:fldCharType="begin"/>
-            </w:r>
-            <w:r>
-              <w:rPr>
-                <w:bCs/>
-                <w:sz w:val="30"/>
-                <w:szCs w:val="30"/>
-                <w:lang w:val="en-US"/>
-              </w:rPr>
-              <w:instrText xml:space="preserve"> MERGEFIELD UB_8 </w:instrText>
-            </w:r>
-            <w:r>
-              <w:rPr>
-                <w:bCs/>
-                <w:sz w:val="30"/>
-                <w:szCs w:val="30"/>
-                <w:lang w:val="en-US"/>
-              </w:rPr>
-              <w:fldChar w:fldCharType="separate"/>
-            </w:r>
-            <w:r>
-              <w:rPr>
-                <w:bCs/>
-                <w:noProof/>
-                <w:sz w:val="30"/>
-                <w:szCs w:val="30"/>
-                <w:lang w:val="en-US"/>
-              </w:rPr>
-              <w:t>48</w:t>
+              <w:t>38</w:t>
             </w:r>
             <w:r>
               <w:rPr>
@@ -2557,7 +2583,7 @@
 </file>
 
 <file path=word/endnotes.xml><?xml version="1.0" encoding="utf-8"?>
-<w:endnotes xmlns:wpc="http://schemas.microsoft.com/office/word/2010/wordprocessingCanvas" xmlns:cx="http://schemas.microsoft.com/office/drawing/2014/chartex" xmlns:cx1="http://schemas.microsoft.com/office/drawing/2015/9/8/chartex" xmlns:cx2="http://schemas.microsoft.com/office/drawing/2015/10/21/chartex" xmlns:cx3="http://schemas.microsoft.com/office/drawing/2016/5/9/chartex" xmlns:cx4="http://schemas.microsoft.com/office/drawing/2016/5/10/chartex" xmlns:cx5="http://schemas.microsoft.com/office/drawing/2016/5/11/chartex" xmlns:cx6="http://schemas.microsoft.com/office/drawing/2016/5/12/chartex" xmlns:cx7="http://schemas.microsoft.com/office/drawing/2016/5/13/chartex" xmlns:cx8="http://schemas.microsoft.com/office/drawing/2016/5/14/chartex" xmlns:mc="http://schemas.openxmlformats.org/markup-compatibility/2006" xmlns:aink="http://schemas.microsoft.com/office/drawing/2016/ink" xmlns:am3d="http://schemas.microsoft.com/office/drawing/2017/model3d" xmlns:o="urn:schemas-microsoft-com:office:office" xmlns:r="http://schemas.openxmlformats.org/officeDocument/2006/relationships" xmlns:m="http://schemas.openxmlformats.org/officeDocument/2006/math" xmlns:v="urn:schemas-microsoft-com:vml" xmlns:wp14="http://schemas.microsoft.com/office/word/2010/wordprocessingDrawing" xmlns:wp="http://schemas.openxmlformats.org/drawingml/2006/wordprocessingDrawing" xmlns:w10="urn:schemas-microsoft-com:office:word" xmlns:w="http://schemas.openxmlformats.org/wordprocessingml/2006/main" xmlns:w14="http://schemas.microsoft.com/office/word/2010/wordml" xmlns:w15="http://schemas.microsoft.com/office/word/2012/wordml" xmlns:w16cex="http://schemas.microsoft.com/office/word/2018/wordml/cex" xmlns:w16cid="http://schemas.microsoft.com/office/word/2016/wordml/cid" xmlns:w16="http://schemas.microsoft.com/office/word/2018/wordml" xmlns:w16se="http://schemas.microsoft.com/office/word/2015/wordml/symex" xmlns:wpg="http://schemas.microsoft.com/office/word/2010/wordprocessingGroup" xmlns:wpi="http://schemas.microsoft.com/office/word/2010/wordprocessingInk" xmlns:wne="http://schemas.microsoft.com/office/word/2006/wordml" xmlns:wps="http://schemas.microsoft.com/office/word/2010/wordprocessingShape" mc:Ignorable="w14 w15 w16se w16cid w16 w16cex wp14">
+<w:endnotes xmlns:wpc="http://schemas.microsoft.com/office/word/2010/wordprocessingCanvas" xmlns:cx="http://schemas.microsoft.com/office/drawing/2014/chartex" xmlns:cx1="http://schemas.microsoft.com/office/drawing/2015/9/8/chartex" xmlns:cx2="http://schemas.microsoft.com/office/drawing/2015/10/21/chartex" xmlns:cx3="http://schemas.microsoft.com/office/drawing/2016/5/9/chartex" xmlns:cx4="http://schemas.microsoft.com/office/drawing/2016/5/10/chartex" xmlns:cx5="http://schemas.microsoft.com/office/drawing/2016/5/11/chartex" xmlns:cx6="http://schemas.microsoft.com/office/drawing/2016/5/12/chartex" xmlns:cx7="http://schemas.microsoft.com/office/drawing/2016/5/13/chartex" xmlns:cx8="http://schemas.microsoft.com/office/drawing/2016/5/14/chartex" xmlns:mc="http://schemas.openxmlformats.org/markup-compatibility/2006" xmlns:aink="http://schemas.microsoft.com/office/drawing/2016/ink" xmlns:am3d="http://schemas.microsoft.com/office/drawing/2017/model3d" xmlns:o="urn:schemas-microsoft-com:office:office" xmlns:r="http://schemas.openxmlformats.org/officeDocument/2006/relationships" xmlns:m="http://schemas.openxmlformats.org/officeDocument/2006/math" xmlns:v="urn:schemas-microsoft-com:vml" xmlns:wp14="http://schemas.microsoft.com/office/word/2010/wordprocessingDrawing" xmlns:wp="http://schemas.openxmlformats.org/drawingml/2006/wordprocessingDrawing" xmlns:w10="urn:schemas-microsoft-com:office:word" xmlns:w="http://schemas.openxmlformats.org/wordprocessingml/2006/main" xmlns:w14="http://schemas.microsoft.com/office/word/2010/wordml" xmlns:w15="http://schemas.microsoft.com/office/word/2012/wordml" xmlns:w16cex="http://schemas.microsoft.com/office/word/2018/wordml/cex" xmlns:w16cid="http://schemas.microsoft.com/office/word/2016/wordml/cid" xmlns:w16="http://schemas.microsoft.com/office/word/2018/wordml" xmlns:w16sdtdh="http://schemas.microsoft.com/office/word/2020/wordml/sdtdatahash" xmlns:w16se="http://schemas.microsoft.com/office/word/2015/wordml/symex" xmlns:wpg="http://schemas.microsoft.com/office/word/2010/wordprocessingGroup" xmlns:wpi="http://schemas.microsoft.com/office/word/2010/wordprocessingInk" xmlns:wne="http://schemas.microsoft.com/office/word/2006/wordml" xmlns:wps="http://schemas.microsoft.com/office/word/2010/wordprocessingShape" mc:Ignorable="w14 w15 w16se w16cid w16 w16cex w16sdtdh wp14">
   <w:endnote w:type="separator" w:id="-1">
     <w:p>
       <w:pPr>
@@ -2582,7 +2608,7 @@
 </file>
 
 <file path=word/footnotes.xml><?xml version="1.0" encoding="utf-8"?>
-<w:footnotes xmlns:wpc="http://schemas.microsoft.com/office/word/2010/wordprocessingCanvas" xmlns:cx="http://schemas.microsoft.com/office/drawing/2014/chartex" xmlns:cx1="http://schemas.microsoft.com/office/drawing/2015/9/8/chartex" xmlns:cx2="http://schemas.microsoft.com/office/drawing/2015/10/21/chartex" xmlns:cx3="http://schemas.microsoft.com/office/drawing/2016/5/9/chartex" xmlns:cx4="http://schemas.microsoft.com/office/drawing/2016/5/10/chartex" xmlns:cx5="http://schemas.microsoft.com/office/drawing/2016/5/11/chartex" xmlns:cx6="http://schemas.microsoft.com/office/drawing/2016/5/12/chartex" xmlns:cx7="http://schemas.microsoft.com/office/drawing/2016/5/13/chartex" xmlns:cx8="http://schemas.microsoft.com/office/drawing/2016/5/14/chartex" xmlns:mc="http://schemas.openxmlformats.org/markup-compatibility/2006" xmlns:aink="http://schemas.microsoft.com/office/drawing/2016/ink" xmlns:am3d="http://schemas.microsoft.com/office/drawing/2017/model3d" xmlns:o="urn:schemas-microsoft-com:office:office" xmlns:r="http://schemas.openxmlformats.org/officeDocument/2006/relationships" xmlns:m="http://schemas.openxmlformats.org/officeDocument/2006/math" xmlns:v="urn:schemas-microsoft-com:vml" xmlns:wp14="http://schemas.microsoft.com/office/word/2010/wordprocessingDrawing" xmlns:wp="http://schemas.openxmlformats.org/drawingml/2006/wordprocessingDrawing" xmlns:w10="urn:schemas-microsoft-com:office:word" xmlns:w="http://schemas.openxmlformats.org/wordprocessingml/2006/main" xmlns:w14="http://schemas.microsoft.com/office/word/2010/wordml" xmlns:w15="http://schemas.microsoft.com/office/word/2012/wordml" xmlns:w16cex="http://schemas.microsoft.com/office/word/2018/wordml/cex" xmlns:w16cid="http://schemas.microsoft.com/office/word/2016/wordml/cid" xmlns:w16="http://schemas.microsoft.com/office/word/2018/wordml" xmlns:w16se="http://schemas.microsoft.com/office/word/2015/wordml/symex" xmlns:wpg="http://schemas.microsoft.com/office/word/2010/wordprocessingGroup" xmlns:wpi="http://schemas.microsoft.com/office/word/2010/wordprocessingInk" xmlns:wne="http://schemas.microsoft.com/office/word/2006/wordml" xmlns:wps="http://schemas.microsoft.com/office/word/2010/wordprocessingShape" mc:Ignorable="w14 w15 w16se w16cid w16 w16cex wp14">
+<w:footnotes xmlns:wpc="http://schemas.microsoft.com/office/word/2010/wordprocessingCanvas" xmlns:cx="http://schemas.microsoft.com/office/drawing/2014/chartex" xmlns:cx1="http://schemas.microsoft.com/office/drawing/2015/9/8/chartex" xmlns:cx2="http://schemas.microsoft.com/office/drawing/2015/10/21/chartex" xmlns:cx3="http://schemas.microsoft.com/office/drawing/2016/5/9/chartex" xmlns:cx4="http://schemas.microsoft.com/office/drawing/2016/5/10/chartex" xmlns:cx5="http://schemas.microsoft.com/office/drawing/2016/5/11/chartex" xmlns:cx6="http://schemas.microsoft.com/office/drawing/2016/5/12/chartex" xmlns:cx7="http://schemas.microsoft.com/office/drawing/2016/5/13/chartex" xmlns:cx8="http://schemas.microsoft.com/office/drawing/2016/5/14/chartex" xmlns:mc="http://schemas.openxmlformats.org/markup-compatibility/2006" xmlns:aink="http://schemas.microsoft.com/office/drawing/2016/ink" xmlns:am3d="http://schemas.microsoft.com/office/drawing/2017/model3d" xmlns:o="urn:schemas-microsoft-com:office:office" xmlns:r="http://schemas.openxmlformats.org/officeDocument/2006/relationships" xmlns:m="http://schemas.openxmlformats.org/officeDocument/2006/math" xmlns:v="urn:schemas-microsoft-com:vml" xmlns:wp14="http://schemas.microsoft.com/office/word/2010/wordprocessingDrawing" xmlns:wp="http://schemas.openxmlformats.org/drawingml/2006/wordprocessingDrawing" xmlns:w10="urn:schemas-microsoft-com:office:word" xmlns:w="http://schemas.openxmlformats.org/wordprocessingml/2006/main" xmlns:w14="http://schemas.microsoft.com/office/word/2010/wordml" xmlns:w15="http://schemas.microsoft.com/office/word/2012/wordml" xmlns:w16cex="http://schemas.microsoft.com/office/word/2018/wordml/cex" xmlns:w16cid="http://schemas.microsoft.com/office/word/2016/wordml/cid" xmlns:w16="http://schemas.microsoft.com/office/word/2018/wordml" xmlns:w16sdtdh="http://schemas.microsoft.com/office/word/2020/wordml/sdtdatahash" xmlns:w16se="http://schemas.microsoft.com/office/word/2015/wordml/symex" xmlns:wpg="http://schemas.microsoft.com/office/word/2010/wordprocessingGroup" xmlns:wpi="http://schemas.microsoft.com/office/word/2010/wordprocessingInk" xmlns:wne="http://schemas.microsoft.com/office/word/2006/wordml" xmlns:wps="http://schemas.microsoft.com/office/word/2010/wordprocessingShape" mc:Ignorable="w14 w15 w16se w16cid w16 w16cex w16sdtdh wp14">
   <w:footnote w:type="separator" w:id="-1">
     <w:p>
       <w:pPr>
@@ -2607,182 +2633,258 @@
 </file>
 
 <file path=word/recipientData.xml><?xml version="1.0" encoding="utf-8"?>
-<wne:recipients xmlns:wpc="http://schemas.microsoft.com/office/word/2010/wordprocessingCanvas" xmlns:cx="http://schemas.microsoft.com/office/drawing/2014/chartex" xmlns:cx1="http://schemas.microsoft.com/office/drawing/2015/9/8/chartex" xmlns:cx2="http://schemas.microsoft.com/office/drawing/2015/10/21/chartex" xmlns:cx3="http://schemas.microsoft.com/office/drawing/2016/5/9/chartex" xmlns:cx4="http://schemas.microsoft.com/office/drawing/2016/5/10/chartex" xmlns:cx5="http://schemas.microsoft.com/office/drawing/2016/5/11/chartex" xmlns:cx6="http://schemas.microsoft.com/office/drawing/2016/5/12/chartex" xmlns:cx7="http://schemas.microsoft.com/office/drawing/2016/5/13/chartex" xmlns:cx8="http://schemas.microsoft.com/office/drawing/2016/5/14/chartex" xmlns:mc="http://schemas.openxmlformats.org/markup-compatibility/2006" xmlns:aink="http://schemas.microsoft.com/office/drawing/2016/ink" xmlns:am3d="http://schemas.microsoft.com/office/drawing/2017/model3d" xmlns:o="urn:schemas-microsoft-com:office:office" xmlns:r="http://schemas.openxmlformats.org/officeDocument/2006/relationships" xmlns:m="http://schemas.openxmlformats.org/officeDocument/2006/math" xmlns:v="urn:schemas-microsoft-com:vml" xmlns:wp14="http://schemas.microsoft.com/office/word/2010/wordprocessingDrawing" xmlns:wp="http://schemas.openxmlformats.org/drawingml/2006/wordprocessingDrawing" xmlns:w10="urn:schemas-microsoft-com:office:word" xmlns:w="http://schemas.openxmlformats.org/wordprocessingml/2006/main" xmlns:w14="http://schemas.microsoft.com/office/word/2010/wordml" xmlns:w15="http://schemas.microsoft.com/office/word/2012/wordml" xmlns:w16cex="http://schemas.microsoft.com/office/word/2018/wordml/cex" xmlns:w16cid="http://schemas.microsoft.com/office/word/2016/wordml/cid" xmlns:w16="http://schemas.microsoft.com/office/word/2018/wordml" xmlns:w16se="http://schemas.microsoft.com/office/word/2015/wordml/symex" xmlns:wpg="http://schemas.microsoft.com/office/word/2010/wordprocessingGroup" xmlns:wpi="http://schemas.microsoft.com/office/word/2010/wordprocessingInk" xmlns:wne="http://schemas.microsoft.com/office/word/2006/wordml" xmlns:wps="http://schemas.microsoft.com/office/word/2010/wordprocessingShape" mc:Ignorable="w14 w15 w16se w16cid w16 w16cex wp14">
-  <wne:recipientData>
-    <wne:active wne:val="1"/>
-    <wne:hash wne:val="1665885113"/>
-  </wne:recipientData>
-  <wne:recipientData>
-    <wne:active wne:val="1"/>
-    <wne:hash wne:val="520973799"/>
-  </wne:recipientData>
-  <wne:recipientData>
-    <wne:active wne:val="1"/>
-    <wne:hash wne:val="1070609033"/>
-  </wne:recipientData>
-  <wne:recipientData>
-    <wne:active wne:val="1"/>
-    <wne:hash wne:val="1025106475"/>
-  </wne:recipientData>
-  <wne:recipientData>
-    <wne:active wne:val="1"/>
-    <wne:hash wne:val="-1940281070"/>
-  </wne:recipientData>
-  <wne:recipientData>
-    <wne:active wne:val="1"/>
-    <wne:hash wne:val="389366598"/>
-  </wne:recipientData>
-  <wne:recipientData>
-    <wne:active wne:val="1"/>
-    <wne:hash wne:val="111211754"/>
-  </wne:recipientData>
-  <wne:recipientData>
-    <wne:active wne:val="1"/>
-    <wne:hash wne:val="712988815"/>
-  </wne:recipientData>
-  <wne:recipientData>
-    <wne:active wne:val="1"/>
-    <wne:hash wne:val="-1049171010"/>
-  </wne:recipientData>
-  <wne:recipientData>
-    <wne:active wne:val="1"/>
-    <wne:hash wne:val="1455063251"/>
-  </wne:recipientData>
-  <wne:recipientData>
-    <wne:active wne:val="1"/>
-    <wne:hash wne:val="-1790957082"/>
-  </wne:recipientData>
-  <wne:recipientData>
-    <wne:active wne:val="1"/>
-    <wne:hash wne:val="-522811284"/>
-  </wne:recipientData>
-  <wne:recipientData>
-    <wne:active wne:val="1"/>
-    <wne:hash wne:val="-1924533817"/>
-  </wne:recipientData>
-  <wne:recipientData>
-    <wne:active wne:val="1"/>
-    <wne:hash wne:val="126993643"/>
-  </wne:recipientData>
-  <wne:recipientData>
-    <wne:active wne:val="1"/>
-    <wne:hash wne:val="-1795678653"/>
-  </wne:recipientData>
-  <wne:recipientData>
-    <wne:active wne:val="1"/>
-    <wne:hash wne:val="-1551473715"/>
-  </wne:recipientData>
-  <wne:recipientData>
-    <wne:active wne:val="1"/>
-    <wne:hash wne:val="-1264992474"/>
-  </wne:recipientData>
-  <wne:recipientData>
-    <wne:active wne:val="1"/>
-    <wne:hash wne:val="-1788881836"/>
-  </wne:recipientData>
-  <wne:recipientData>
-    <wne:active wne:val="1"/>
-    <wne:hash wne:val="1692417256"/>
-  </wne:recipientData>
-  <wne:recipientData>
-    <wne:active wne:val="1"/>
-    <wne:hash wne:val="282539437"/>
-  </wne:recipientData>
-  <wne:recipientData>
-    <wne:active wne:val="1"/>
-    <wne:hash wne:val="-292112321"/>
-  </wne:recipientData>
-  <wne:recipientData>
-    <wne:active wne:val="1"/>
-    <wne:hash wne:val="1628556638"/>
-  </wne:recipientData>
-  <wne:recipientData>
-    <wne:active wne:val="1"/>
-    <wne:hash wne:val="1291048402"/>
-  </wne:recipientData>
-  <wne:recipientData>
-    <wne:active wne:val="1"/>
-    <wne:hash wne:val="546824122"/>
-  </wne:recipientData>
-  <wne:recipientData>
-    <wne:active wne:val="1"/>
-    <wne:hash wne:val="-1468732344"/>
-  </wne:recipientData>
-  <wne:recipientData>
-    <wne:active wne:val="1"/>
-    <wne:hash wne:val="-1870610967"/>
-  </wne:recipientData>
-  <wne:recipientData>
-    <wne:active wne:val="1"/>
-    <wne:hash wne:val="843456351"/>
-  </wne:recipientData>
-  <wne:recipientData>
-    <wne:active wne:val="1"/>
-    <wne:hash wne:val="-657592883"/>
-  </wne:recipientData>
-  <wne:recipientData>
-    <wne:active wne:val="1"/>
-    <wne:hash wne:val="-706674125"/>
-  </wne:recipientData>
-  <wne:recipientData>
-    <wne:active wne:val="1"/>
-    <wne:hash wne:val="1224902"/>
-  </wne:recipientData>
-  <wne:recipientData>
-    <wne:active wne:val="1"/>
-    <wne:hash wne:val="1224903"/>
-  </wne:recipientData>
-  <wne:recipientData>
-    <wne:active wne:val="1"/>
-    <wne:hash wne:val="1224904"/>
-  </wne:recipientData>
-  <wne:recipientData>
-    <wne:active wne:val="1"/>
-    <wne:hash wne:val="1224905"/>
-  </wne:recipientData>
-  <wne:recipientData>
-    <wne:active wne:val="1"/>
-    <wne:hash wne:val="1224906"/>
-  </wne:recipientData>
-  <wne:recipientData>
-    <wne:active wne:val="1"/>
-    <wne:hash wne:val="1224907"/>
-  </wne:recipientData>
-  <wne:recipientData>
-    <wne:active wne:val="1"/>
-  </wne:recipientData>
-  <wne:recipientData>
-    <wne:active wne:val="1"/>
-  </wne:recipientData>
-  <wne:recipientData>
-    <wne:active wne:val="1"/>
-  </wne:recipientData>
-  <wne:recipientData>
-    <wne:active wne:val="1"/>
-  </wne:recipientData>
-  <wne:recipientData>
-    <wne:active wne:val="1"/>
-  </wne:recipientData>
-  <wne:recipientData>
-    <wne:active wne:val="1"/>
-  </wne:recipientData>
-  <wne:recipientData>
-    <wne:active wne:val="1"/>
-  </wne:recipientData>
-  <wne:recipientData>
-    <wne:active wne:val="1"/>
-  </wne:recipientData>
-  <wne:recipientData>
-    <wne:active wne:val="1"/>
-  </wne:recipientData>
-  <wne:recipientData>
-    <wne:active wne:val="1"/>
-  </wne:recipientData>
-  <wne:recipientData>
-    <wne:active wne:val="1"/>
-  </wne:recipientData>
-  <wne:recipientData>
-    <wne:active wne:val="1"/>
+<wne:recipients xmlns:wpc="http://schemas.microsoft.com/office/word/2010/wordprocessingCanvas" xmlns:cx="http://schemas.microsoft.com/office/drawing/2014/chartex" xmlns:cx1="http://schemas.microsoft.com/office/drawing/2015/9/8/chartex" xmlns:cx2="http://schemas.microsoft.com/office/drawing/2015/10/21/chartex" xmlns:cx3="http://schemas.microsoft.com/office/drawing/2016/5/9/chartex" xmlns:cx4="http://schemas.microsoft.com/office/drawing/2016/5/10/chartex" xmlns:cx5="http://schemas.microsoft.com/office/drawing/2016/5/11/chartex" xmlns:cx6="http://schemas.microsoft.com/office/drawing/2016/5/12/chartex" xmlns:cx7="http://schemas.microsoft.com/office/drawing/2016/5/13/chartex" xmlns:cx8="http://schemas.microsoft.com/office/drawing/2016/5/14/chartex" xmlns:mc="http://schemas.openxmlformats.org/markup-compatibility/2006" xmlns:aink="http://schemas.microsoft.com/office/drawing/2016/ink" xmlns:am3d="http://schemas.microsoft.com/office/drawing/2017/model3d" xmlns:o="urn:schemas-microsoft-com:office:office" xmlns:r="http://schemas.openxmlformats.org/officeDocument/2006/relationships" xmlns:m="http://schemas.openxmlformats.org/officeDocument/2006/math" xmlns:v="urn:schemas-microsoft-com:vml" xmlns:wp14="http://schemas.microsoft.com/office/word/2010/wordprocessingDrawing" xmlns:wp="http://schemas.openxmlformats.org/drawingml/2006/wordprocessingDrawing" xmlns:w10="urn:schemas-microsoft-com:office:word" xmlns:w="http://schemas.openxmlformats.org/wordprocessingml/2006/main" xmlns:w14="http://schemas.microsoft.com/office/word/2010/wordml" xmlns:w15="http://schemas.microsoft.com/office/word/2012/wordml" xmlns:w16cex="http://schemas.microsoft.com/office/word/2018/wordml/cex" xmlns:w16cid="http://schemas.microsoft.com/office/word/2016/wordml/cid" xmlns:w16="http://schemas.microsoft.com/office/word/2018/wordml" xmlns:w16sdtdh="http://schemas.microsoft.com/office/word/2020/wordml/sdtdatahash" xmlns:w16se="http://schemas.microsoft.com/office/word/2015/wordml/symex" xmlns:wpg="http://schemas.microsoft.com/office/word/2010/wordprocessingGroup" xmlns:wpi="http://schemas.microsoft.com/office/word/2010/wordprocessingInk" xmlns:wne="http://schemas.microsoft.com/office/word/2006/wordml" xmlns:wps="http://schemas.microsoft.com/office/word/2010/wordprocessingShape" mc:Ignorable="w14 w15 w16se w16cid w16 w16cex w16sdtdh wp14">
+  <wne:recipientData>
+    <wne:active wne:val="1"/>
+    <wne:hash wne:val="1589991989"/>
+  </wne:recipientData>
+  <wne:recipientData>
+    <wne:active wne:val="1"/>
+    <wne:hash wne:val="1365336943"/>
+  </wne:recipientData>
+  <wne:recipientData>
+    <wne:active wne:val="1"/>
+    <wne:hash wne:val="-1755149997"/>
+  </wne:recipientData>
+  <wne:recipientData>
+    <wne:active wne:val="1"/>
+    <wne:hash wne:val="-1366378794"/>
+  </wne:recipientData>
+  <wne:recipientData>
+    <wne:active wne:val="1"/>
+    <wne:hash wne:val="930958527"/>
+  </wne:recipientData>
+  <wne:recipientData>
+    <wne:active wne:val="1"/>
+    <wne:hash wne:val="1294380337"/>
+  </wne:recipientData>
+  <wne:recipientData>
+    <wne:active wne:val="1"/>
+    <wne:hash wne:val="-2085555263"/>
+  </wne:recipientData>
+  <wne:recipientData>
+    <wne:active wne:val="1"/>
+    <wne:hash wne:val="543814052"/>
+  </wne:recipientData>
+  <wne:recipientData>
+    <wne:active wne:val="1"/>
+    <wne:hash wne:val="-835823570"/>
+  </wne:recipientData>
+  <wne:recipientData>
+    <wne:active wne:val="1"/>
+    <wne:hash wne:val="901187620"/>
+  </wne:recipientData>
+  <wne:recipientData>
+    <wne:active wne:val="1"/>
+    <wne:hash wne:val="1648678033"/>
+  </wne:recipientData>
+  <wne:recipientData>
+    <wne:active wne:val="1"/>
+    <wne:hash wne:val="-114688062"/>
+  </wne:recipientData>
+  <wne:recipientData>
+    <wne:active wne:val="1"/>
+    <wne:hash wne:val="-823570519"/>
+  </wne:recipientData>
+  <wne:recipientData>
+    <wne:active wne:val="1"/>
+    <wne:hash wne:val="-1082749493"/>
+  </wne:recipientData>
+  <wne:recipientData>
+    <wne:active wne:val="1"/>
+    <wne:hash wne:val="-1769857072"/>
+  </wne:recipientData>
+  <wne:recipientData>
+    <wne:active wne:val="1"/>
+    <wne:hash wne:val="-306431245"/>
+  </wne:recipientData>
+  <wne:recipientData>
+    <wne:active wne:val="1"/>
+    <wne:hash wne:val="-740730010"/>
+  </wne:recipientData>
+  <wne:recipientData>
+    <wne:active wne:val="1"/>
+    <wne:hash wne:val="-1863727927"/>
+  </wne:recipientData>
+  <wne:recipientData>
+    <wne:active wne:val="1"/>
+    <wne:hash wne:val="1414177397"/>
+  </wne:recipientData>
+  <wne:recipientData>
+    <wne:active wne:val="1"/>
+    <wne:hash wne:val="-1026880224"/>
+  </wne:recipientData>
+  <wne:recipientData>
+    <wne:active wne:val="1"/>
+    <wne:hash wne:val="444035918"/>
+  </wne:recipientData>
+  <wne:recipientData>
+    <wne:active wne:val="1"/>
+    <wne:hash wne:val="-716141576"/>
+  </wne:recipientData>
+  <wne:recipientData>
+    <wne:active wne:val="1"/>
+    <wne:hash wne:val="74536649"/>
+  </wne:recipientData>
+  <wne:recipientData>
+    <wne:active wne:val="1"/>
+    <wne:hash wne:val="-109467663"/>
+  </wne:recipientData>
+  <wne:recipientData>
+    <wne:active wne:val="1"/>
+    <wne:hash wne:val="-1825270102"/>
+  </wne:recipientData>
+  <wne:recipientData>
+    <wne:active wne:val="1"/>
+    <wne:hash wne:val="448750749"/>
+  </wne:recipientData>
+  <wne:recipientData>
+    <wne:active wne:val="1"/>
+    <wne:hash wne:val="1102339819"/>
+  </wne:recipientData>
+  <wne:recipientData>
+    <wne:active wne:val="1"/>
+    <wne:hash wne:val="-1383731989"/>
+  </wne:recipientData>
+  <wne:recipientData>
+    <wne:active wne:val="1"/>
+    <wne:hash wne:val="-1000061086"/>
+  </wne:recipientData>
+  <wne:recipientData>
+    <wne:active wne:val="1"/>
+    <wne:hash wne:val="89711577"/>
+  </wne:recipientData>
+  <wne:recipientData>
+    <wne:active wne:val="1"/>
+    <wne:hash wne:val="256393296"/>
+  </wne:recipientData>
+  <wne:recipientData>
+    <wne:active wne:val="1"/>
+    <wne:hash wne:val="1510330025"/>
+  </wne:recipientData>
+  <wne:recipientData>
+    <wne:active wne:val="1"/>
+    <wne:hash wne:val="-419885251"/>
+  </wne:recipientData>
+  <wne:recipientData>
+    <wne:active wne:val="1"/>
+    <wne:hash wne:val="1696362588"/>
+  </wne:recipientData>
+  <wne:recipientData>
+    <wne:active wne:val="1"/>
+    <wne:hash wne:val="-640811033"/>
+  </wne:recipientData>
+  <wne:recipientData>
+    <wne:active wne:val="1"/>
+    <wne:hash wne:val="1184179113"/>
+  </wne:recipientData>
+  <wne:recipientData>
+    <wne:active wne:val="1"/>
+    <wne:hash wne:val="216372553"/>
+  </wne:recipientData>
+  <wne:recipientData>
+    <wne:active wne:val="1"/>
+    <wne:hash wne:val="-2040254446"/>
+  </wne:recipientData>
+  <wne:recipientData>
+    <wne:active wne:val="1"/>
+    <wne:hash wne:val="1519675220"/>
+  </wne:recipientData>
+  <wne:recipientData>
+    <wne:active wne:val="1"/>
+    <wne:hash wne:val="806738635"/>
+  </wne:recipientData>
+  <wne:recipientData>
+    <wne:active wne:val="1"/>
+    <wne:hash wne:val="1444583744"/>
+  </wne:recipientData>
+  <wne:recipientData>
+    <wne:active wne:val="1"/>
+    <wne:hash wne:val="1593087608"/>
+  </wne:recipientData>
+  <wne:recipientData>
+    <wne:active wne:val="1"/>
+    <wne:hash wne:val="-244952141"/>
+  </wne:recipientData>
+  <wne:recipientData>
+    <wne:active wne:val="1"/>
+    <wne:hash wne:val="1026465733"/>
+  </wne:recipientData>
+  <wne:recipientData>
+    <wne:active wne:val="1"/>
+    <wne:hash wne:val="1327901973"/>
+  </wne:recipientData>
+  <wne:recipientData>
+    <wne:active wne:val="1"/>
+    <wne:hash wne:val="189015557"/>
+  </wne:recipientData>
+  <wne:recipientData>
+    <wne:active wne:val="1"/>
+    <wne:hash wne:val="1992257750"/>
+  </wne:recipientData>
+  <wne:recipientData>
+    <wne:active wne:val="1"/>
+    <wne:hash wne:val="2112367372"/>
+  </wne:recipientData>
+  <wne:recipientData>
+    <wne:active wne:val="1"/>
+    <wne:hash wne:val="314713699"/>
+  </wne:recipientData>
+  <wne:recipientData>
+    <wne:active wne:val="1"/>
+    <wne:hash wne:val="971401365"/>
+  </wne:recipientData>
+  <wne:recipientData>
+    <wne:active wne:val="1"/>
+    <wne:hash wne:val="-1719419455"/>
+  </wne:recipientData>
+  <wne:recipientData>
+    <wne:active wne:val="1"/>
+    <wne:hash wne:val="-304012713"/>
+  </wne:recipientData>
+  <wne:recipientData>
+    <wne:active wne:val="1"/>
+    <wne:hash wne:val="1049547633"/>
+  </wne:recipientData>
+  <wne:recipientData>
+    <wne:active wne:val="1"/>
+    <wne:hash wne:val="-149905742"/>
+  </wne:recipientData>
+  <wne:recipientData>
+    <wne:active wne:val="1"/>
+    <wne:hash wne:val="-488972838"/>
+  </wne:recipientData>
+  <wne:recipientData>
+    <wne:active wne:val="1"/>
+    <wne:hash wne:val="775481423"/>
+  </wne:recipientData>
+  <wne:recipientData>
+    <wne:active wne:val="1"/>
+    <wne:hash wne:val="-1903948414"/>
+  </wne:recipientData>
+  <wne:recipientData>
+    <wne:active wne:val="1"/>
+    <wne:hash wne:val="-1011930445"/>
+  </wne:recipientData>
+  <wne:recipientData>
+    <wne:active wne:val="1"/>
+    <wne:hash wne:val="2045307385"/>
+  </wne:recipientData>
+  <wne:recipientData>
+    <wne:active wne:val="1"/>
+    <wne:hash wne:val="-615267306"/>
+  </wne:recipientData>
+  <wne:recipientData>
+    <wne:active wne:val="1"/>
+    <wne:hash wne:val="-872559531"/>
+  </wne:recipientData>
+  <wne:recipientData>
+    <wne:active wne:val="1"/>
+    <wne:hash wne:val="-406058940"/>
+  </wne:recipientData>
+  <wne:recipientData>
+    <wne:active wne:val="1"/>
+    <wne:hash wne:val="1393340998"/>
   </wne:recipientData>
   <wne:recipientData>
     <wne:active wne:val="1"/>
@@ -2800,7 +2902,7 @@
 </file>
 
 <file path=word/styles.xml><?xml version="1.0" encoding="utf-8"?>
-<w:styles xmlns:mc="http://schemas.openxmlformats.org/markup-compatibility/2006" xmlns:r="http://schemas.openxmlformats.org/officeDocument/2006/relationships" xmlns:w="http://schemas.openxmlformats.org/wordprocessingml/2006/main" xmlns:w14="http://schemas.microsoft.com/office/word/2010/wordml" xmlns:w15="http://schemas.microsoft.com/office/word/2012/wordml" xmlns:w16cex="http://schemas.microsoft.com/office/word/2018/wordml/cex" xmlns:w16cid="http://schemas.microsoft.com/office/word/2016/wordml/cid" xmlns:w16="http://schemas.microsoft.com/office/word/2018/wordml" xmlns:w16se="http://schemas.microsoft.com/office/word/2015/wordml/symex" mc:Ignorable="w14 w15 w16se w16cid w16 w16cex">
+<w:styles xmlns:mc="http://schemas.openxmlformats.org/markup-compatibility/2006" xmlns:r="http://schemas.openxmlformats.org/officeDocument/2006/relationships" xmlns:w="http://schemas.openxmlformats.org/wordprocessingml/2006/main" xmlns:w14="http://schemas.microsoft.com/office/word/2010/wordml" xmlns:w15="http://schemas.microsoft.com/office/word/2012/wordml" xmlns:w16cex="http://schemas.microsoft.com/office/word/2018/wordml/cex" xmlns:w16cid="http://schemas.microsoft.com/office/word/2016/wordml/cid" xmlns:w16="http://schemas.microsoft.com/office/word/2018/wordml" xmlns:w16sdtdh="http://schemas.microsoft.com/office/word/2020/wordml/sdtdatahash" xmlns:w16se="http://schemas.microsoft.com/office/word/2015/wordml/symex" mc:Ignorable="w14 w15 w16se w16cid w16 w16cex w16sdtdh">
   <w:docDefaults>
     <w:rPrDefault>
       <w:rPr>

--- a/12. DP 1N9(A4 KUNING) T9(A4 PINK TUA)/Setting Baju (Hal depan) A4 PDH.docx
+++ b/12. DP 1N9(A4 KUNING) T9(A4 PINK TUA)/Setting Baju (Hal depan) A4 PDH.docx
@@ -155,7 +155,7 @@
                 <w:sz w:val="44"/>
                 <w:szCs w:val="18"/>
               </w:rPr>
-              <w:t>F39</w:t>
+              <w:t>F40</w:t>
             </w:r>
             <w:r>
               <w:rPr>
@@ -388,7 +388,7 @@
                 <w:noProof/>
                 <w:sz w:val="28"/>
               </w:rPr>
-              <w:t>IWAN HERMAWAN</w:t>
+              <w:t>SYAIFUL ISLAM</w:t>
             </w:r>
             <w:r>
               <w:rPr>
@@ -516,7 +516,7 @@
                 <w:szCs w:val="28"/>
                 <w:lang w:val="en-US"/>
               </w:rPr>
-              <w:t>M</w:t>
+              <w:t>L</w:t>
             </w:r>
             <w:r>
               <w:rPr>
@@ -600,7 +600,7 @@
                 <w:szCs w:val="28"/>
                 <w:lang w:val="en-US"/>
               </w:rPr>
-              <w:t>58</w:t>
+              <w:t>56</w:t>
             </w:r>
             <w:r>
               <w:rPr>
@@ -838,7 +838,7 @@
                 <w:sz w:val="30"/>
                 <w:szCs w:val="30"/>
               </w:rPr>
-              <w:t>46</w:t>
+              <w:t>45</w:t>
             </w:r>
             <w:r>
               <w:rPr>
@@ -892,7 +892,7 @@
                 <w:szCs w:val="30"/>
                 <w:lang w:val="en-US"/>
               </w:rPr>
-              <w:t>23</w:t>
+              <w:t>26</w:t>
             </w:r>
             <w:r>
               <w:rPr>
@@ -947,7 +947,7 @@
                 <w:szCs w:val="30"/>
                 <w:lang w:val="en-US"/>
               </w:rPr>
-              <w:t>18</w:t>
+              <w:t>17</w:t>
             </w:r>
             <w:r>
               <w:rPr>
@@ -1057,7 +1057,7 @@
                 <w:szCs w:val="30"/>
                 <w:lang w:val="en-US"/>
               </w:rPr>
-              <w:t>26</w:t>
+              <w:t>25</w:t>
             </w:r>
             <w:r>
               <w:rPr>
@@ -1167,7 +1167,7 @@
                 <w:szCs w:val="30"/>
                 <w:lang w:val="en-US"/>
               </w:rPr>
-              <w:t>69</w:t>
+              <w:t>74</w:t>
             </w:r>
             <w:r>
               <w:rPr>
@@ -1222,7 +1222,7 @@
                 <w:szCs w:val="30"/>
                 <w:lang w:val="en-US"/>
               </w:rPr>
-              <w:t>38</w:t>
+              <w:t>40</w:t>
             </w:r>
             <w:r>
               <w:rPr>
@@ -1427,7 +1427,7 @@
                 <w:sz w:val="44"/>
                 <w:szCs w:val="18"/>
               </w:rPr>
-              <w:t>F39</w:t>
+              <w:t>F40</w:t>
             </w:r>
             <w:r>
               <w:rPr>
@@ -1660,7 +1660,7 @@
                 <w:noProof/>
                 <w:sz w:val="28"/>
               </w:rPr>
-              <w:t>IWAN HERMAWAN</w:t>
+              <w:t>SYAIFUL ISLAM</w:t>
             </w:r>
             <w:r>
               <w:rPr>
@@ -1788,7 +1788,7 @@
                 <w:szCs w:val="28"/>
                 <w:lang w:val="en-US"/>
               </w:rPr>
-              <w:t>M</w:t>
+              <w:t>L</w:t>
             </w:r>
             <w:r>
               <w:rPr>
@@ -1872,7 +1872,7 @@
                 <w:szCs w:val="28"/>
                 <w:lang w:val="en-US"/>
               </w:rPr>
-              <w:t>58</w:t>
+              <w:t>56</w:t>
             </w:r>
             <w:r>
               <w:rPr>
@@ -2110,7 +2110,7 @@
                 <w:sz w:val="30"/>
                 <w:szCs w:val="30"/>
               </w:rPr>
-              <w:t>46</w:t>
+              <w:t>45</w:t>
             </w:r>
             <w:r>
               <w:rPr>
@@ -2164,7 +2164,7 @@
                 <w:szCs w:val="30"/>
                 <w:lang w:val="en-US"/>
               </w:rPr>
-              <w:t>23</w:t>
+              <w:t>26</w:t>
             </w:r>
             <w:r>
               <w:rPr>
@@ -2219,7 +2219,7 @@
                 <w:szCs w:val="30"/>
                 <w:lang w:val="en-US"/>
               </w:rPr>
-              <w:t>18</w:t>
+              <w:t>17</w:t>
             </w:r>
             <w:r>
               <w:rPr>
@@ -2329,7 +2329,7 @@
                 <w:szCs w:val="30"/>
                 <w:lang w:val="en-US"/>
               </w:rPr>
-              <w:t>26</w:t>
+              <w:t>25</w:t>
             </w:r>
             <w:r>
               <w:rPr>
@@ -2439,7 +2439,7 @@
                 <w:szCs w:val="30"/>
                 <w:lang w:val="en-US"/>
               </w:rPr>
-              <w:t>69</w:t>
+              <w:t>74</w:t>
             </w:r>
             <w:r>
               <w:rPr>
@@ -2494,7 +2494,7 @@
                 <w:szCs w:val="30"/>
                 <w:lang w:val="en-US"/>
               </w:rPr>
-              <w:t>38</w:t>
+              <w:t>40</w:t>
             </w:r>
             <w:r>
               <w:rPr>
@@ -2636,264 +2636,15 @@
 <wne:recipients xmlns:wpc="http://schemas.microsoft.com/office/word/2010/wordprocessingCanvas" xmlns:cx="http://schemas.microsoft.com/office/drawing/2014/chartex" xmlns:cx1="http://schemas.microsoft.com/office/drawing/2015/9/8/chartex" xmlns:cx2="http://schemas.microsoft.com/office/drawing/2015/10/21/chartex" xmlns:cx3="http://schemas.microsoft.com/office/drawing/2016/5/9/chartex" xmlns:cx4="http://schemas.microsoft.com/office/drawing/2016/5/10/chartex" xmlns:cx5="http://schemas.microsoft.com/office/drawing/2016/5/11/chartex" xmlns:cx6="http://schemas.microsoft.com/office/drawing/2016/5/12/chartex" xmlns:cx7="http://schemas.microsoft.com/office/drawing/2016/5/13/chartex" xmlns:cx8="http://schemas.microsoft.com/office/drawing/2016/5/14/chartex" xmlns:mc="http://schemas.openxmlformats.org/markup-compatibility/2006" xmlns:aink="http://schemas.microsoft.com/office/drawing/2016/ink" xmlns:am3d="http://schemas.microsoft.com/office/drawing/2017/model3d" xmlns:o="urn:schemas-microsoft-com:office:office" xmlns:r="http://schemas.openxmlformats.org/officeDocument/2006/relationships" xmlns:m="http://schemas.openxmlformats.org/officeDocument/2006/math" xmlns:v="urn:schemas-microsoft-com:vml" xmlns:wp14="http://schemas.microsoft.com/office/word/2010/wordprocessingDrawing" xmlns:wp="http://schemas.openxmlformats.org/drawingml/2006/wordprocessingDrawing" xmlns:w10="urn:schemas-microsoft-com:office:word" xmlns:w="http://schemas.openxmlformats.org/wordprocessingml/2006/main" xmlns:w14="http://schemas.microsoft.com/office/word/2010/wordml" xmlns:w15="http://schemas.microsoft.com/office/word/2012/wordml" xmlns:w16cex="http://schemas.microsoft.com/office/word/2018/wordml/cex" xmlns:w16cid="http://schemas.microsoft.com/office/word/2016/wordml/cid" xmlns:w16="http://schemas.microsoft.com/office/word/2018/wordml" xmlns:w16sdtdh="http://schemas.microsoft.com/office/word/2020/wordml/sdtdatahash" xmlns:w16se="http://schemas.microsoft.com/office/word/2015/wordml/symex" xmlns:wpg="http://schemas.microsoft.com/office/word/2010/wordprocessingGroup" xmlns:wpi="http://schemas.microsoft.com/office/word/2010/wordprocessingInk" xmlns:wne="http://schemas.microsoft.com/office/word/2006/wordml" xmlns:wps="http://schemas.microsoft.com/office/word/2010/wordprocessingShape" mc:Ignorable="w14 w15 w16se w16cid w16 w16cex w16sdtdh wp14">
   <wne:recipientData>
     <wne:active wne:val="1"/>
-    <wne:hash wne:val="1589991989"/>
+    <wne:hash wne:val="-2107571121"/>
   </wne:recipientData>
   <wne:recipientData>
     <wne:active wne:val="1"/>
-    <wne:hash wne:val="1365336943"/>
+    <wne:hash wne:val="-627033238"/>
   </wne:recipientData>
   <wne:recipientData>
     <wne:active wne:val="1"/>
-    <wne:hash wne:val="-1755149997"/>
-  </wne:recipientData>
-  <wne:recipientData>
-    <wne:active wne:val="1"/>
-    <wne:hash wne:val="-1366378794"/>
-  </wne:recipientData>
-  <wne:recipientData>
-    <wne:active wne:val="1"/>
-    <wne:hash wne:val="930958527"/>
-  </wne:recipientData>
-  <wne:recipientData>
-    <wne:active wne:val="1"/>
-    <wne:hash wne:val="1294380337"/>
-  </wne:recipientData>
-  <wne:recipientData>
-    <wne:active wne:val="1"/>
-    <wne:hash wne:val="-2085555263"/>
-  </wne:recipientData>
-  <wne:recipientData>
-    <wne:active wne:val="1"/>
-    <wne:hash wne:val="543814052"/>
-  </wne:recipientData>
-  <wne:recipientData>
-    <wne:active wne:val="1"/>
-    <wne:hash wne:val="-835823570"/>
-  </wne:recipientData>
-  <wne:recipientData>
-    <wne:active wne:val="1"/>
-    <wne:hash wne:val="901187620"/>
-  </wne:recipientData>
-  <wne:recipientData>
-    <wne:active wne:val="1"/>
-    <wne:hash wne:val="1648678033"/>
-  </wne:recipientData>
-  <wne:recipientData>
-    <wne:active wne:val="1"/>
-    <wne:hash wne:val="-114688062"/>
-  </wne:recipientData>
-  <wne:recipientData>
-    <wne:active wne:val="1"/>
-    <wne:hash wne:val="-823570519"/>
-  </wne:recipientData>
-  <wne:recipientData>
-    <wne:active wne:val="1"/>
-    <wne:hash wne:val="-1082749493"/>
-  </wne:recipientData>
-  <wne:recipientData>
-    <wne:active wne:val="1"/>
-    <wne:hash wne:val="-1769857072"/>
-  </wne:recipientData>
-  <wne:recipientData>
-    <wne:active wne:val="1"/>
-    <wne:hash wne:val="-306431245"/>
-  </wne:recipientData>
-  <wne:recipientData>
-    <wne:active wne:val="1"/>
-    <wne:hash wne:val="-740730010"/>
-  </wne:recipientData>
-  <wne:recipientData>
-    <wne:active wne:val="1"/>
-    <wne:hash wne:val="-1863727927"/>
-  </wne:recipientData>
-  <wne:recipientData>
-    <wne:active wne:val="1"/>
-    <wne:hash wne:val="1414177397"/>
-  </wne:recipientData>
-  <wne:recipientData>
-    <wne:active wne:val="1"/>
-    <wne:hash wne:val="-1026880224"/>
-  </wne:recipientData>
-  <wne:recipientData>
-    <wne:active wne:val="1"/>
-    <wne:hash wne:val="444035918"/>
-  </wne:recipientData>
-  <wne:recipientData>
-    <wne:active wne:val="1"/>
-    <wne:hash wne:val="-716141576"/>
-  </wne:recipientData>
-  <wne:recipientData>
-    <wne:active wne:val="1"/>
-    <wne:hash wne:val="74536649"/>
-  </wne:recipientData>
-  <wne:recipientData>
-    <wne:active wne:val="1"/>
-    <wne:hash wne:val="-109467663"/>
-  </wne:recipientData>
-  <wne:recipientData>
-    <wne:active wne:val="1"/>
-    <wne:hash wne:val="-1825270102"/>
-  </wne:recipientData>
-  <wne:recipientData>
-    <wne:active wne:val="1"/>
-    <wne:hash wne:val="448750749"/>
-  </wne:recipientData>
-  <wne:recipientData>
-    <wne:active wne:val="1"/>
-    <wne:hash wne:val="1102339819"/>
-  </wne:recipientData>
-  <wne:recipientData>
-    <wne:active wne:val="1"/>
-    <wne:hash wne:val="-1383731989"/>
-  </wne:recipientData>
-  <wne:recipientData>
-    <wne:active wne:val="1"/>
-    <wne:hash wne:val="-1000061086"/>
-  </wne:recipientData>
-  <wne:recipientData>
-    <wne:active wne:val="1"/>
-    <wne:hash wne:val="89711577"/>
-  </wne:recipientData>
-  <wne:recipientData>
-    <wne:active wne:val="1"/>
-    <wne:hash wne:val="256393296"/>
-  </wne:recipientData>
-  <wne:recipientData>
-    <wne:active wne:val="1"/>
-    <wne:hash wne:val="1510330025"/>
-  </wne:recipientData>
-  <wne:recipientData>
-    <wne:active wne:val="1"/>
-    <wne:hash wne:val="-419885251"/>
-  </wne:recipientData>
-  <wne:recipientData>
-    <wne:active wne:val="1"/>
-    <wne:hash wne:val="1696362588"/>
-  </wne:recipientData>
-  <wne:recipientData>
-    <wne:active wne:val="1"/>
-    <wne:hash wne:val="-640811033"/>
-  </wne:recipientData>
-  <wne:recipientData>
-    <wne:active wne:val="1"/>
-    <wne:hash wne:val="1184179113"/>
-  </wne:recipientData>
-  <wne:recipientData>
-    <wne:active wne:val="1"/>
-    <wne:hash wne:val="216372553"/>
-  </wne:recipientData>
-  <wne:recipientData>
-    <wne:active wne:val="1"/>
-    <wne:hash wne:val="-2040254446"/>
-  </wne:recipientData>
-  <wne:recipientData>
-    <wne:active wne:val="1"/>
-    <wne:hash wne:val="1519675220"/>
-  </wne:recipientData>
-  <wne:recipientData>
-    <wne:active wne:val="1"/>
-    <wne:hash wne:val="806738635"/>
-  </wne:recipientData>
-  <wne:recipientData>
-    <wne:active wne:val="1"/>
-    <wne:hash wne:val="1444583744"/>
-  </wne:recipientData>
-  <wne:recipientData>
-    <wne:active wne:val="1"/>
-    <wne:hash wne:val="1593087608"/>
-  </wne:recipientData>
-  <wne:recipientData>
-    <wne:active wne:val="1"/>
-    <wne:hash wne:val="-244952141"/>
-  </wne:recipientData>
-  <wne:recipientData>
-    <wne:active wne:val="1"/>
-    <wne:hash wne:val="1026465733"/>
-  </wne:recipientData>
-  <wne:recipientData>
-    <wne:active wne:val="1"/>
-    <wne:hash wne:val="1327901973"/>
-  </wne:recipientData>
-  <wne:recipientData>
-    <wne:active wne:val="1"/>
-    <wne:hash wne:val="189015557"/>
-  </wne:recipientData>
-  <wne:recipientData>
-    <wne:active wne:val="1"/>
-    <wne:hash wne:val="1992257750"/>
-  </wne:recipientData>
-  <wne:recipientData>
-    <wne:active wne:val="1"/>
-    <wne:hash wne:val="2112367372"/>
-  </wne:recipientData>
-  <wne:recipientData>
-    <wne:active wne:val="1"/>
-    <wne:hash wne:val="314713699"/>
-  </wne:recipientData>
-  <wne:recipientData>
-    <wne:active wne:val="1"/>
-    <wne:hash wne:val="971401365"/>
-  </wne:recipientData>
-  <wne:recipientData>
-    <wne:active wne:val="1"/>
-    <wne:hash wne:val="-1719419455"/>
-  </wne:recipientData>
-  <wne:recipientData>
-    <wne:active wne:val="1"/>
-    <wne:hash wne:val="-304012713"/>
-  </wne:recipientData>
-  <wne:recipientData>
-    <wne:active wne:val="1"/>
-    <wne:hash wne:val="1049547633"/>
-  </wne:recipientData>
-  <wne:recipientData>
-    <wne:active wne:val="1"/>
-    <wne:hash wne:val="-149905742"/>
-  </wne:recipientData>
-  <wne:recipientData>
-    <wne:active wne:val="1"/>
-    <wne:hash wne:val="-488972838"/>
-  </wne:recipientData>
-  <wne:recipientData>
-    <wne:active wne:val="1"/>
-    <wne:hash wne:val="775481423"/>
-  </wne:recipientData>
-  <wne:recipientData>
-    <wne:active wne:val="1"/>
-    <wne:hash wne:val="-1903948414"/>
-  </wne:recipientData>
-  <wne:recipientData>
-    <wne:active wne:val="1"/>
-    <wne:hash wne:val="-1011930445"/>
-  </wne:recipientData>
-  <wne:recipientData>
-    <wne:active wne:val="1"/>
-    <wne:hash wne:val="2045307385"/>
-  </wne:recipientData>
-  <wne:recipientData>
-    <wne:active wne:val="1"/>
-    <wne:hash wne:val="-615267306"/>
-  </wne:recipientData>
-  <wne:recipientData>
-    <wne:active wne:val="1"/>
-    <wne:hash wne:val="-872559531"/>
-  </wne:recipientData>
-  <wne:recipientData>
-    <wne:active wne:val="1"/>
-    <wne:hash wne:val="-406058940"/>
-  </wne:recipientData>
-  <wne:recipientData>
-    <wne:active wne:val="1"/>
-    <wne:hash wne:val="1393340998"/>
-  </wne:recipientData>
-  <wne:recipientData>
-    <wne:active wne:val="1"/>
-  </wne:recipientData>
-  <wne:recipientData>
-    <wne:active wne:val="1"/>
-  </wne:recipientData>
-  <wne:recipientData>
-    <wne:active wne:val="1"/>
+    <wne:hash wne:val="1433400491"/>
   </wne:recipientData>
   <wne:recipientData>
     <wne:active wne:val="1"/>
